--- a/document/プレゼンテーション資料/発表の流れ.docx
+++ b/document/プレゼンテーション資料/発表の流れ.docx
@@ -5,7 +5,6 @@
     <w:p>
       <w:pPr>
         <w:rPr>
-          <w:rFonts w:hint="eastAsia"/>
           <w:u w:val="single"/>
         </w:rPr>
       </w:pPr>
@@ -336,7 +335,28 @@
         <w:rPr>
           <w:rFonts w:hint="eastAsia"/>
         </w:rPr>
-        <w:t>サインアップ画面でサインアップしログインする</w:t>
+        <w:t>サインアップ画面で</w:t>
+      </w:r>
+      <w:r>
+        <w:rPr>
+          <w:rFonts w:hint="eastAsia"/>
+        </w:rPr>
+        <w:t>項目を入力し</w:t>
+      </w:r>
+      <w:r>
+        <w:rPr>
+          <w:rFonts w:hint="eastAsia"/>
+        </w:rPr>
+        <w:t>サインアップ</w:t>
+      </w:r>
+      <w:r>
+        <w:br/>
+      </w:r>
+      <w:r>
+        <w:rPr>
+          <w:rFonts w:hint="eastAsia"/>
+        </w:rPr>
+        <w:t>ログインする</w:t>
       </w:r>
     </w:p>
     <w:p>
@@ -380,9 +400,6 @@
       <w:pPr>
         <w:pStyle w:val="a3"/>
         <w:ind w:leftChars="0" w:left="1200"/>
-        <w:rPr>
-          <w:rFonts w:hint="eastAsia"/>
-        </w:rPr>
       </w:pPr>
       <w:r>
         <w:rPr>
@@ -485,6 +502,7 @@
         <w:rPr>
           <w:rFonts w:hint="eastAsia"/>
         </w:rPr>
+        <w:lastRenderedPageBreak/>
         <w:t>この画面で絞り込み、編集、削除があるよ</w:t>
       </w:r>
     </w:p>
@@ -501,7 +519,6 @@
         <w:rPr>
           <w:rFonts w:hint="eastAsia"/>
         </w:rPr>
-        <w:lastRenderedPageBreak/>
         <w:t>四つ目のカレンダー機能</w:t>
       </w:r>
     </w:p>
@@ -523,7 +540,19 @@
         <w:rPr>
           <w:rFonts w:hint="eastAsia"/>
         </w:rPr>
-        <w:t>前月、翌月も見れるよ</w:t>
+        <w:t>前月、翌月も見</w:t>
+      </w:r>
+      <w:r>
+        <w:rPr>
+          <w:rFonts w:hint="eastAsia"/>
+        </w:rPr>
+        <w:t>ら</w:t>
+      </w:r>
+      <w:r>
+        <w:rPr>
+          <w:rFonts w:hint="eastAsia"/>
+        </w:rPr>
+        <w:t>れるよ</w:t>
       </w:r>
       <w:r>
         <w:br/>
@@ -616,9 +645,6 @@
           <w:numId w:val="1"/>
         </w:numPr>
         <w:ind w:leftChars="0"/>
-        <w:rPr>
-          <w:rFonts w:hint="eastAsia"/>
-        </w:rPr>
       </w:pPr>
       <w:r>
         <w:rPr>
@@ -627,13 +653,7 @@
         <w:t>質疑応答</w:t>
       </w:r>
     </w:p>
-    <w:p>
-      <w:pPr>
-        <w:rPr>
-          <w:rFonts w:hint="eastAsia"/>
-        </w:rPr>
-      </w:pPr>
-    </w:p>
+    <w:p/>
     <w:sectPr>
       <w:pgSz w:w="11906" w:h="16838"/>
       <w:pgMar w:top="1985" w:right="1701" w:bottom="1701" w:left="1701" w:header="851" w:footer="992" w:gutter="0"/>
@@ -1236,6 +1256,7 @@
   <w:style w:type="character" w:default="1" w:styleId="a0">
     <w:name w:val="Default Paragraph Font"/>
     <w:uiPriority w:val="1"/>
+    <w:semiHidden/>
     <w:unhideWhenUsed/>
   </w:style>
   <w:style w:type="table" w:default="1" w:styleId="a1">

--- a/document/プレゼンテーション資料/発表の流れ.docx
+++ b/document/プレゼンテーション資料/発表の流れ.docx
@@ -211,7 +211,14 @@
         <w:rPr>
           <w:rFonts w:hint="eastAsia"/>
         </w:rPr>
-        <w:t>サーブレット,データベースS</w:t>
+        <w:t>サーブレット,データベース</w:t>
+      </w:r>
+      <w:proofErr w:type="spellStart"/>
+      <w:r>
+        <w:rPr>
+          <w:rFonts w:hint="eastAsia"/>
+        </w:rPr>
+        <w:t>S</w:t>
       </w:r>
       <w:r>
         <w:t>QL,</w:t>
@@ -220,7 +227,14 @@
         <w:rPr>
           <w:rFonts w:hint="eastAsia"/>
         </w:rPr>
-        <w:t>httpプロトコル</w:t>
+        <w:t>http</w:t>
+      </w:r>
+      <w:proofErr w:type="spellEnd"/>
+      <w:r>
+        <w:rPr>
+          <w:rFonts w:hint="eastAsia"/>
+        </w:rPr>
+        <w:t>プロトコル</w:t>
       </w:r>
       <w:r>
         <w:rPr>
@@ -620,7 +634,1643 @@
         <w:t>各々説明</w:t>
       </w:r>
     </w:p>
-    <w:p/>
+    <w:p>
+      <w:pPr>
+        <w:pStyle w:val="a3"/>
+        <w:numPr>
+          <w:ilvl w:val="1"/>
+          <w:numId w:val="1"/>
+        </w:numPr>
+        <w:ind w:leftChars="0"/>
+      </w:pPr>
+      <w:r>
+        <w:rPr>
+          <w:rFonts w:hint="eastAsia"/>
+        </w:rPr>
+        <w:t>ログインサインアップ</w:t>
+      </w:r>
+      <w:r>
+        <w:br/>
+      </w:r>
+      <w:r>
+        <w:rPr>
+          <w:rFonts w:hint="eastAsia"/>
+        </w:rPr>
+        <w:t>・</w:t>
+      </w:r>
+      <w:r>
+        <w:rPr>
+          <w:rFonts w:hint="eastAsia"/>
+        </w:rPr>
+        <w:t>サインアップ</w:t>
+      </w:r>
+      <w:r>
+        <w:tab/>
+      </w:r>
+      <w:r>
+        <w:rPr>
+          <w:rFonts w:hint="eastAsia"/>
+        </w:rPr>
+        <w:t>何も入力されていないとき、</w:t>
+      </w:r>
+      <w:r>
+        <w:rPr>
+          <w:rFonts w:hint="eastAsia"/>
+        </w:rPr>
+        <w:t>「</w:t>
+      </w:r>
+      <w:r>
+        <w:rPr>
+          <w:rFonts w:hint="eastAsia"/>
+        </w:rPr>
+        <w:t>！</w:t>
+      </w:r>
+      <w:r>
+        <w:rPr>
+          <w:rFonts w:hint="eastAsia"/>
+        </w:rPr>
+        <w:t>入力してください」と表示</w:t>
+      </w:r>
+    </w:p>
+    <w:p>
+      <w:pPr>
+        <w:ind w:left="2520"/>
+      </w:pPr>
+      <w:r>
+        <w:rPr>
+          <w:rFonts w:hint="eastAsia"/>
+        </w:rPr>
+        <w:t>4項目とも６文字以上２０文字以内</w:t>
+      </w:r>
+    </w:p>
+    <w:p>
+      <w:pPr>
+        <w:ind w:left="2520"/>
+      </w:pPr>
+      <w:r>
+        <w:rPr>
+          <w:rFonts w:hint="eastAsia"/>
+        </w:rPr>
+        <w:t>p</w:t>
+      </w:r>
+      <w:r>
+        <w:t>ass</w:t>
+      </w:r>
+      <w:r>
+        <w:rPr>
+          <w:rFonts w:hint="eastAsia"/>
+        </w:rPr>
+        <w:t>と確認p</w:t>
+      </w:r>
+      <w:r>
+        <w:t>ass</w:t>
+      </w:r>
+      <w:r>
+        <w:rPr>
+          <w:rFonts w:hint="eastAsia"/>
+        </w:rPr>
+        <w:t>が異なる場合</w:t>
+      </w:r>
+      <w:r>
+        <w:rPr>
+          <w:rFonts w:hint="eastAsia"/>
+        </w:rPr>
+        <w:t>赤文字で「pa</w:t>
+      </w:r>
+      <w:r>
+        <w:t>ss</w:t>
+      </w:r>
+      <w:r>
+        <w:rPr>
+          <w:rFonts w:hint="eastAsia"/>
+        </w:rPr>
+        <w:t>が異なります</w:t>
+      </w:r>
+      <w:r>
+        <w:rPr>
+          <w:rFonts w:hint="eastAsia"/>
+        </w:rPr>
+        <w:t>」</w:t>
+      </w:r>
+    </w:p>
+    <w:p>
+      <w:pPr>
+        <w:ind w:left="2520"/>
+      </w:pPr>
+      <w:r>
+        <w:rPr>
+          <w:rFonts w:hint="eastAsia"/>
+        </w:rPr>
+        <w:t>DBに既存のIDの場合</w:t>
+      </w:r>
+      <w:r>
+        <w:rPr>
+          <w:rFonts w:hint="eastAsia"/>
+        </w:rPr>
+        <w:t>赤文字で「</w:t>
+      </w:r>
+      <w:r>
+        <w:rPr>
+          <w:rFonts w:hint="eastAsia"/>
+        </w:rPr>
+        <w:t>異なるIDでサインアップ</w:t>
+      </w:r>
+      <w:r>
+        <w:rPr>
+          <w:rFonts w:hint="eastAsia"/>
+        </w:rPr>
+        <w:t>」</w:t>
+      </w:r>
+    </w:p>
+    <w:p>
+      <w:pPr>
+        <w:ind w:left="2520"/>
+      </w:pPr>
+      <w:r>
+        <w:t>p</w:t>
+      </w:r>
+      <w:r>
+        <w:t>ass</w:t>
+      </w:r>
+      <w:r>
+        <w:rPr>
+          <w:rFonts w:hint="eastAsia"/>
+        </w:rPr>
+        <w:t>はSHA-256でハッシュ化しDBへ登録する</w:t>
+      </w:r>
+    </w:p>
+    <w:p>
+      <w:pPr>
+        <w:ind w:left="2520"/>
+        <w:rPr>
+          <w:rFonts w:hint="eastAsia"/>
+        </w:rPr>
+      </w:pPr>
+      <w:r>
+        <w:rPr>
+          <w:rFonts w:hint="eastAsia"/>
+        </w:rPr>
+        <w:t>データベースに</w:t>
+      </w:r>
+      <w:r>
+        <w:rPr>
+          <w:rFonts w:hint="eastAsia"/>
+        </w:rPr>
+        <w:t>入っていることを確認</w:t>
+      </w:r>
+    </w:p>
+    <w:p>
+      <w:r>
+        <w:tab/>
+      </w:r>
+      <w:r>
+        <w:rPr>
+          <w:rFonts w:hint="eastAsia"/>
+        </w:rPr>
+        <w:t>・</w:t>
+      </w:r>
+      <w:r>
+        <w:rPr>
+          <w:rFonts w:hint="eastAsia"/>
+        </w:rPr>
+        <w:t>ログイン</w:t>
+      </w:r>
+      <w:r>
+        <w:tab/>
+      </w:r>
+      <w:r>
+        <w:rPr>
+          <w:rFonts w:hint="eastAsia"/>
+        </w:rPr>
+        <w:t>ユーザIDとp</w:t>
+      </w:r>
+      <w:r>
+        <w:t>ass</w:t>
+      </w:r>
+      <w:r>
+        <w:rPr>
+          <w:rFonts w:hint="eastAsia"/>
+        </w:rPr>
+        <w:t>を</w:t>
+      </w:r>
+      <w:r>
+        <w:rPr>
+          <w:rFonts w:hint="eastAsia"/>
+        </w:rPr>
+        <w:t>DBと</w:t>
+      </w:r>
+      <w:r>
+        <w:rPr>
+          <w:rFonts w:hint="eastAsia"/>
+        </w:rPr>
+        <w:t>照合</w:t>
+      </w:r>
+      <w:r>
+        <w:rPr>
+          <w:rFonts w:hint="eastAsia"/>
+        </w:rPr>
+        <w:t>し</w:t>
+      </w:r>
+      <w:r>
+        <w:rPr>
+          <w:rFonts w:hint="eastAsia"/>
+        </w:rPr>
+        <w:t>ログインする</w:t>
+      </w:r>
+    </w:p>
+    <w:p>
+      <w:pPr>
+        <w:ind w:left="2520"/>
+      </w:pPr>
+      <w:r>
+        <w:rPr>
+          <w:rFonts w:hint="eastAsia"/>
+        </w:rPr>
+        <w:t>（この時</w:t>
+      </w:r>
+      <w:r>
+        <w:rPr>
+          <w:rFonts w:hint="eastAsia"/>
+        </w:rPr>
+        <w:t>p</w:t>
+      </w:r>
+      <w:r>
+        <w:t>ass</w:t>
+      </w:r>
+      <w:r>
+        <w:rPr>
+          <w:rFonts w:hint="eastAsia"/>
+        </w:rPr>
+        <w:t>はSHA-256でハッシュ化しDB</w:t>
+      </w:r>
+      <w:r>
+        <w:rPr>
+          <w:rFonts w:hint="eastAsia"/>
+        </w:rPr>
+        <w:t>と照合）</w:t>
+      </w:r>
+    </w:p>
+    <w:p>
+      <w:pPr>
+        <w:ind w:left="1680" w:firstLine="840"/>
+        <w:rPr>
+          <w:rFonts w:hint="eastAsia"/>
+        </w:rPr>
+      </w:pPr>
+      <w:proofErr w:type="spellStart"/>
+      <w:r>
+        <w:rPr>
+          <w:rFonts w:hint="eastAsia"/>
+        </w:rPr>
+        <w:t>ID,</w:t>
+      </w:r>
+      <w:r>
+        <w:t>pass</w:t>
+      </w:r>
+      <w:proofErr w:type="spellEnd"/>
+      <w:r>
+        <w:rPr>
+          <w:rFonts w:hint="eastAsia"/>
+        </w:rPr>
+        <w:t>が違う場合</w:t>
+      </w:r>
+      <w:r>
+        <w:rPr>
+          <w:rFonts w:hint="eastAsia"/>
+        </w:rPr>
+        <w:t>アラートが出る</w:t>
+      </w:r>
+    </w:p>
+    <w:p>
+      <w:r>
+        <w:tab/>
+      </w:r>
+      <w:r>
+        <w:tab/>
+      </w:r>
+      <w:r>
+        <w:tab/>
+      </w:r>
+      <w:r>
+        <w:rPr>
+          <w:rFonts w:hint="eastAsia"/>
+        </w:rPr>
+        <w:t>ログイン成功した場合セッションにユーザデータをセット</w:t>
+      </w:r>
+    </w:p>
+    <w:p>
+      <w:r>
+        <w:tab/>
+      </w:r>
+      <w:r>
+        <w:rPr>
+          <w:rFonts w:hint="eastAsia"/>
+        </w:rPr>
+        <w:t>・ログアウト</w:t>
+      </w:r>
+      <w:r>
+        <w:tab/>
+      </w:r>
+      <w:r>
+        <w:rPr>
+          <w:rFonts w:hint="eastAsia"/>
+        </w:rPr>
+        <w:t>ユーザ情報のセッションを失う</w:t>
+      </w:r>
+    </w:p>
+    <w:p>
+      <w:r>
+        <w:tab/>
+      </w:r>
+      <w:r>
+        <w:tab/>
+      </w:r>
+      <w:r>
+        <w:tab/>
+      </w:r>
+      <w:r>
+        <w:rPr>
+          <w:rFonts w:hint="eastAsia"/>
+        </w:rPr>
+        <w:t>（</w:t>
+      </w:r>
+      <w:r>
+        <w:t>http://localhost:8080/FamilyGenealogy/MainPage</w:t>
+      </w:r>
+      <w:r>
+        <w:rPr>
+          <w:rFonts w:hint="eastAsia"/>
+        </w:rPr>
+        <w:t>）</w:t>
+      </w:r>
+      <w:r>
+        <w:br/>
+      </w:r>
+      <w:r>
+        <w:tab/>
+      </w:r>
+      <w:r>
+        <w:tab/>
+      </w:r>
+      <w:r>
+        <w:tab/>
+      </w:r>
+      <w:r>
+        <w:rPr>
+          <w:rFonts w:hint="eastAsia"/>
+        </w:rPr>
+        <w:t>セッションを失っている</w:t>
+      </w:r>
+      <w:r>
+        <w:rPr>
+          <w:rFonts w:hint="eastAsia"/>
+        </w:rPr>
+        <w:t>場合↑のページ</w:t>
+      </w:r>
+      <w:r>
+        <w:rPr>
+          <w:rFonts w:hint="eastAsia"/>
+        </w:rPr>
+        <w:t>などアクセスできない</w:t>
+      </w:r>
+    </w:p>
+    <w:p>
+      <w:pPr>
+        <w:rPr>
+          <w:rFonts w:hint="eastAsia"/>
+        </w:rPr>
+      </w:pPr>
+    </w:p>
+    <w:p>
+      <w:pPr>
+        <w:pStyle w:val="a3"/>
+        <w:numPr>
+          <w:ilvl w:val="1"/>
+          <w:numId w:val="1"/>
+        </w:numPr>
+        <w:ind w:leftChars="0"/>
+      </w:pPr>
+      <w:r>
+        <w:rPr>
+          <w:rFonts w:hint="eastAsia"/>
+        </w:rPr>
+        <w:t>名簿登録</w:t>
+      </w:r>
+      <w:r>
+        <w:rPr>
+          <w:rFonts w:hint="eastAsia"/>
+        </w:rPr>
+        <w:t>・</w:t>
+      </w:r>
+      <w:r>
+        <w:rPr>
+          <w:rFonts w:hint="eastAsia"/>
+        </w:rPr>
+        <w:t>一覧</w:t>
+      </w:r>
+    </w:p>
+    <w:p>
+      <w:pPr>
+        <w:ind w:left="840"/>
+      </w:pPr>
+      <w:r>
+        <w:rPr>
+          <w:rFonts w:hint="eastAsia"/>
+        </w:rPr>
+        <w:t>・</w:t>
+      </w:r>
+      <w:r>
+        <w:rPr>
+          <w:rFonts w:hint="eastAsia"/>
+        </w:rPr>
+        <w:t>メインページ</w:t>
+      </w:r>
+      <w:r>
+        <w:tab/>
+      </w:r>
+      <w:r>
+        <w:rPr>
+          <w:rFonts w:hint="eastAsia"/>
+        </w:rPr>
+        <w:t>ヘッダーはどの画面も統一です</w:t>
+      </w:r>
+    </w:p>
+    <w:p>
+      <w:pPr>
+        <w:ind w:left="840"/>
+      </w:pPr>
+      <w:r>
+        <w:tab/>
+      </w:r>
+      <w:r>
+        <w:tab/>
+      </w:r>
+      <w:r>
+        <w:rPr>
+          <w:rFonts w:hint="eastAsia"/>
+        </w:rPr>
+        <w:t>ユーザー名も表示します</w:t>
+      </w:r>
+    </w:p>
+    <w:p>
+      <w:pPr>
+        <w:ind w:left="840"/>
+        <w:rPr>
+          <w:rFonts w:hint="eastAsia"/>
+        </w:rPr>
+      </w:pPr>
+      <w:r>
+        <w:tab/>
+      </w:r>
+      <w:r>
+        <w:tab/>
+      </w:r>
+      <w:r>
+        <w:rPr>
+          <w:rFonts w:hint="eastAsia"/>
+        </w:rPr>
+        <w:t>各ページにアクセスできる</w:t>
+      </w:r>
+    </w:p>
+    <w:p>
+      <w:pPr>
+        <w:pStyle w:val="a3"/>
+        <w:ind w:leftChars="0"/>
+      </w:pPr>
+      <w:r>
+        <w:rPr>
+          <w:rFonts w:hint="eastAsia"/>
+        </w:rPr>
+        <w:t>・名簿登録</w:t>
+      </w:r>
+      <w:r>
+        <w:tab/>
+      </w:r>
+      <w:r>
+        <w:rPr>
+          <w:rFonts w:hint="eastAsia"/>
+        </w:rPr>
+        <w:t>よみが</w:t>
+      </w:r>
+      <w:r>
+        <w:rPr>
+          <w:rFonts w:hint="eastAsia"/>
+        </w:rPr>
+        <w:t>なは１文字以上３０文字以内</w:t>
+      </w:r>
+    </w:p>
+    <w:p>
+      <w:pPr>
+        <w:pStyle w:val="a3"/>
+        <w:ind w:leftChars="0"/>
+      </w:pPr>
+      <w:r>
+        <w:tab/>
+      </w:r>
+      <w:r>
+        <w:tab/>
+      </w:r>
+      <w:r>
+        <w:rPr>
+          <w:rFonts w:hint="eastAsia"/>
+        </w:rPr>
+        <w:t>氏名は１文字以上２０文字以内</w:t>
+      </w:r>
+    </w:p>
+    <w:p>
+      <w:pPr>
+        <w:pStyle w:val="a3"/>
+        <w:ind w:leftChars="0"/>
+      </w:pPr>
+      <w:r>
+        <w:tab/>
+      </w:r>
+      <w:r>
+        <w:tab/>
+      </w:r>
+      <w:r>
+        <w:rPr>
+          <w:rFonts w:hint="eastAsia"/>
+        </w:rPr>
+        <w:t>生年月日初期値は今日、</w:t>
+      </w:r>
+      <w:r>
+        <w:rPr>
+          <w:rFonts w:hint="eastAsia"/>
+        </w:rPr>
+        <w:t>未来は設定できない</w:t>
+      </w:r>
+    </w:p>
+    <w:p>
+      <w:pPr>
+        <w:pStyle w:val="a3"/>
+        <w:ind w:leftChars="0"/>
+      </w:pPr>
+      <w:r>
+        <w:tab/>
+      </w:r>
+      <w:r>
+        <w:tab/>
+      </w:r>
+      <w:r>
+        <w:rPr>
+          <w:rFonts w:hint="eastAsia"/>
+        </w:rPr>
+        <w:t>続柄、写真は</w:t>
+      </w:r>
+      <w:r>
+        <w:rPr>
+          <w:rFonts w:hint="eastAsia"/>
+        </w:rPr>
+        <w:t>選択しないといけない</w:t>
+      </w:r>
+    </w:p>
+    <w:p>
+      <w:pPr>
+        <w:pStyle w:val="a3"/>
+        <w:ind w:leftChars="0"/>
+      </w:pPr>
+      <w:r>
+        <w:tab/>
+      </w:r>
+      <w:r>
+        <w:tab/>
+      </w:r>
+      <w:r>
+        <w:rPr>
+          <w:rFonts w:hint="eastAsia"/>
+        </w:rPr>
+        <w:t>備考欄</w:t>
+      </w:r>
+      <w:r>
+        <w:rPr>
+          <w:rFonts w:hint="eastAsia"/>
+        </w:rPr>
+        <w:t>は</w:t>
+      </w:r>
+      <w:r>
+        <w:rPr>
+          <w:rFonts w:hint="eastAsia"/>
+        </w:rPr>
+        <w:t>10</w:t>
+      </w:r>
+      <w:r>
+        <w:rPr>
+          <w:rFonts w:hint="eastAsia"/>
+        </w:rPr>
+        <w:t>0</w:t>
+      </w:r>
+      <w:r>
+        <w:rPr>
+          <w:rFonts w:hint="eastAsia"/>
+        </w:rPr>
+        <w:t>文字</w:t>
+      </w:r>
+      <w:r>
+        <w:rPr>
+          <w:rFonts w:hint="eastAsia"/>
+        </w:rPr>
+        <w:t>以内</w:t>
+      </w:r>
+    </w:p>
+    <w:p>
+      <w:pPr>
+        <w:pStyle w:val="a3"/>
+        <w:ind w:leftChars="0"/>
+        <w:rPr>
+          <w:rFonts w:hint="eastAsia"/>
+        </w:rPr>
+      </w:pPr>
+      <w:r>
+        <w:tab/>
+      </w:r>
+      <w:r>
+        <w:tab/>
+      </w:r>
+      <w:r>
+        <w:rPr>
+          <w:rFonts w:hint="eastAsia"/>
+        </w:rPr>
+        <w:t>絵文字など登録できない文字が入力されている場合</w:t>
+      </w:r>
+      <w:r>
+        <w:rPr>
+          <w:rFonts w:hint="eastAsia"/>
+        </w:rPr>
+        <w:t>アラート</w:t>
+      </w:r>
+    </w:p>
+    <w:p>
+      <w:pPr>
+        <w:pStyle w:val="a3"/>
+        <w:ind w:leftChars="0"/>
+      </w:pPr>
+      <w:r>
+        <w:lastRenderedPageBreak/>
+        <w:tab/>
+      </w:r>
+      <w:r>
+        <w:tab/>
+      </w:r>
+      <w:r>
+        <w:rPr>
+          <w:rFonts w:hint="eastAsia"/>
+        </w:rPr>
+        <w:t>5MB以上の写真の場合赤文字「画像サイズ5MB以下」</w:t>
+      </w:r>
+    </w:p>
+    <w:p>
+      <w:pPr>
+        <w:pStyle w:val="a3"/>
+        <w:ind w:leftChars="0"/>
+      </w:pPr>
+      <w:r>
+        <w:tab/>
+      </w:r>
+      <w:r>
+        <w:tab/>
+      </w:r>
+      <w:r>
+        <w:rPr>
+          <w:rFonts w:hint="eastAsia"/>
+        </w:rPr>
+        <w:t>ファイルは</w:t>
+      </w:r>
+      <w:proofErr w:type="spellStart"/>
+      <w:r>
+        <w:rPr>
+          <w:rFonts w:hint="eastAsia"/>
+        </w:rPr>
+        <w:t>p</w:t>
+      </w:r>
+      <w:r>
+        <w:t>ng</w:t>
+      </w:r>
+      <w:proofErr w:type="spellEnd"/>
+      <w:r>
+        <w:t xml:space="preserve"> jpeg</w:t>
+      </w:r>
+      <w:r>
+        <w:rPr>
+          <w:rFonts w:hint="eastAsia"/>
+        </w:rPr>
+        <w:t>ファイルのみアップロードできる</w:t>
+      </w:r>
+    </w:p>
+    <w:p>
+      <w:pPr>
+        <w:pStyle w:val="a3"/>
+        <w:ind w:leftChars="0"/>
+      </w:pPr>
+      <w:r>
+        <w:tab/>
+      </w:r>
+      <w:r>
+        <w:tab/>
+      </w:r>
+      <w:r>
+        <w:rPr>
+          <w:rFonts w:hint="eastAsia"/>
+        </w:rPr>
+        <w:t>入力し直すを押すと</w:t>
+      </w:r>
+      <w:r>
+        <w:rPr>
+          <w:rFonts w:hint="eastAsia"/>
+        </w:rPr>
+        <w:t>入力項目がリセットされる</w:t>
+      </w:r>
+    </w:p>
+    <w:p>
+      <w:pPr>
+        <w:pStyle w:val="a3"/>
+        <w:ind w:leftChars="0"/>
+      </w:pPr>
+      <w:r>
+        <w:tab/>
+      </w:r>
+      <w:r>
+        <w:tab/>
+      </w:r>
+      <w:r>
+        <w:rPr>
+          <w:rFonts w:hint="eastAsia"/>
+        </w:rPr>
+        <w:t>登録に失敗した場合エラーメッセージ</w:t>
+      </w:r>
+      <w:r>
+        <w:rPr>
+          <w:rFonts w:hint="eastAsia"/>
+        </w:rPr>
+        <w:t>が表示</w:t>
+      </w:r>
+    </w:p>
+    <w:p>
+      <w:pPr>
+        <w:pStyle w:val="a3"/>
+        <w:ind w:leftChars="0"/>
+        <w:rPr>
+          <w:rFonts w:hint="eastAsia"/>
+        </w:rPr>
+      </w:pPr>
+      <w:r>
+        <w:tab/>
+      </w:r>
+      <w:r>
+        <w:tab/>
+      </w:r>
+      <w:r>
+        <w:rPr>
+          <w:rFonts w:hint="eastAsia"/>
+        </w:rPr>
+        <w:t>名簿登録時、</w:t>
+      </w:r>
+      <w:r>
+        <w:rPr>
+          <w:rFonts w:hint="eastAsia"/>
+        </w:rPr>
+        <w:t>ログインユーザの</w:t>
+      </w:r>
+      <w:proofErr w:type="spellStart"/>
+      <w:r>
+        <w:rPr>
+          <w:rFonts w:hint="eastAsia"/>
+        </w:rPr>
+        <w:t>u</w:t>
+      </w:r>
+      <w:r>
+        <w:t>ser_nr</w:t>
+      </w:r>
+      <w:proofErr w:type="spellEnd"/>
+      <w:r>
+        <w:rPr>
+          <w:rFonts w:hint="eastAsia"/>
+        </w:rPr>
+        <w:t>も登録され</w:t>
+      </w:r>
+      <w:r>
+        <w:rPr>
+          <w:rFonts w:hint="eastAsia"/>
+        </w:rPr>
+        <w:t>る</w:t>
+      </w:r>
+    </w:p>
+    <w:p>
+      <w:pPr>
+        <w:pStyle w:val="a3"/>
+        <w:ind w:leftChars="0"/>
+      </w:pPr>
+      <w:r>
+        <w:rPr>
+          <w:rFonts w:hint="eastAsia"/>
+        </w:rPr>
+        <w:t>・名簿一覧</w:t>
+      </w:r>
+      <w:r>
+        <w:tab/>
+      </w:r>
+      <w:r>
+        <w:rPr>
+          <w:rFonts w:hint="eastAsia"/>
+        </w:rPr>
+        <w:t>ログインユーザの</w:t>
+      </w:r>
+      <w:proofErr w:type="spellStart"/>
+      <w:r>
+        <w:rPr>
+          <w:rFonts w:hint="eastAsia"/>
+        </w:rPr>
+        <w:t>u</w:t>
+      </w:r>
+      <w:r>
+        <w:t>ser_nr</w:t>
+      </w:r>
+      <w:proofErr w:type="spellEnd"/>
+      <w:r>
+        <w:rPr>
+          <w:rFonts w:hint="eastAsia"/>
+        </w:rPr>
+        <w:t>から名簿情報</w:t>
+      </w:r>
+      <w:r>
+        <w:rPr>
+          <w:rFonts w:hint="eastAsia"/>
+        </w:rPr>
+        <w:t>（</w:t>
+      </w:r>
+      <w:r>
+        <w:rPr>
+          <w:rFonts w:hint="eastAsia"/>
+        </w:rPr>
+        <w:t>アレイ</w:t>
+      </w:r>
+      <w:r>
+        <w:rPr>
+          <w:rFonts w:hint="eastAsia"/>
+        </w:rPr>
+        <w:t>リスト）</w:t>
+      </w:r>
+      <w:r>
+        <w:rPr>
+          <w:rFonts w:hint="eastAsia"/>
+        </w:rPr>
+        <w:t>を取得</w:t>
+      </w:r>
+    </w:p>
+    <w:p>
+      <w:pPr>
+        <w:pStyle w:val="a3"/>
+        <w:ind w:leftChars="0"/>
+        <w:rPr>
+          <w:rFonts w:hint="eastAsia"/>
+        </w:rPr>
+      </w:pPr>
+      <w:r>
+        <w:tab/>
+      </w:r>
+      <w:r>
+        <w:tab/>
+      </w:r>
+      <w:r>
+        <w:rPr>
+          <w:rFonts w:hint="eastAsia"/>
+        </w:rPr>
+        <w:t>よみがな、氏名はユーザーの</w:t>
+      </w:r>
+      <w:r>
+        <w:rPr>
+          <w:rFonts w:hint="eastAsia"/>
+        </w:rPr>
+        <w:t>文字入力を表示するので、クロスサイトスクリプティング対策のためエスケープ処理を行っています</w:t>
+      </w:r>
+    </w:p>
+    <w:p>
+      <w:pPr>
+        <w:pStyle w:val="a3"/>
+        <w:ind w:leftChars="0"/>
+        <w:rPr>
+          <w:rFonts w:hint="eastAsia"/>
+        </w:rPr>
+      </w:pPr>
+      <w:r>
+        <w:tab/>
+      </w:r>
+      <w:r>
+        <w:tab/>
+      </w:r>
+      <w:r>
+        <w:rPr>
+          <w:rFonts w:hint="eastAsia"/>
+        </w:rPr>
+        <w:t>生年月日に今日の年齢を表示</w:t>
+      </w:r>
+      <w:r>
+        <w:rPr>
+          <w:rFonts w:hint="eastAsia"/>
+        </w:rPr>
+        <w:t>（</w:t>
+      </w:r>
+      <w:proofErr w:type="spellStart"/>
+      <w:r>
+        <w:rPr>
+          <w:rFonts w:hint="eastAsia"/>
+        </w:rPr>
+        <w:t>jsp</w:t>
+      </w:r>
+      <w:proofErr w:type="spellEnd"/>
+      <w:r>
+        <w:rPr>
+          <w:rFonts w:hint="eastAsia"/>
+        </w:rPr>
+        <w:t>で計算）</w:t>
+      </w:r>
+    </w:p>
+    <w:p>
+      <w:pPr>
+        <w:pStyle w:val="a3"/>
+        <w:ind w:leftChars="0"/>
+      </w:pPr>
+      <w:r>
+        <w:tab/>
+      </w:r>
+      <w:r>
+        <w:tab/>
+      </w:r>
+      <w:r>
+        <w:rPr>
+          <w:rFonts w:hint="eastAsia"/>
+        </w:rPr>
+        <w:t>削除ボタンを押すと一度確認のメッセージ</w:t>
+      </w:r>
+    </w:p>
+    <w:p>
+      <w:pPr>
+        <w:pStyle w:val="a3"/>
+        <w:ind w:leftChars="0"/>
+        <w:rPr>
+          <w:rFonts w:hint="eastAsia"/>
+        </w:rPr>
+      </w:pPr>
+      <w:r>
+        <w:tab/>
+      </w:r>
+      <w:r>
+        <w:tab/>
+      </w:r>
+      <w:r>
+        <w:rPr>
+          <w:rFonts w:hint="eastAsia"/>
+        </w:rPr>
+        <w:t>削除完了、削除失敗ともに別のアラートが表示される</w:t>
+      </w:r>
+    </w:p>
+    <w:p>
+      <w:pPr>
+        <w:pStyle w:val="a3"/>
+        <w:ind w:leftChars="0"/>
+      </w:pPr>
+      <w:r>
+        <w:rPr>
+          <w:rFonts w:hint="eastAsia"/>
+        </w:rPr>
+        <w:t>・編集画面</w:t>
+      </w:r>
+      <w:r>
+        <w:tab/>
+      </w:r>
+      <w:r>
+        <w:rPr>
+          <w:rFonts w:hint="eastAsia"/>
+        </w:rPr>
+        <w:t>情報が入力されている（画像以外）</w:t>
+      </w:r>
+      <w:r>
+        <w:rPr>
+          <w:rFonts w:hint="eastAsia"/>
+        </w:rPr>
+        <w:t>←</w:t>
+      </w:r>
+      <w:r>
+        <w:rPr>
+          <w:rFonts w:hint="eastAsia"/>
+        </w:rPr>
+        <w:t>修正</w:t>
+      </w:r>
+      <w:r>
+        <w:rPr>
+          <w:rFonts w:hint="eastAsia"/>
+        </w:rPr>
+        <w:t>できず</w:t>
+      </w:r>
+    </w:p>
+    <w:p>
+      <w:pPr>
+        <w:pStyle w:val="a3"/>
+        <w:ind w:leftChars="0"/>
+      </w:pPr>
+      <w:r>
+        <w:tab/>
+      </w:r>
+      <w:r>
+        <w:tab/>
+      </w:r>
+    </w:p>
+    <w:p>
+      <w:pPr>
+        <w:pStyle w:val="a3"/>
+        <w:numPr>
+          <w:ilvl w:val="1"/>
+          <w:numId w:val="1"/>
+        </w:numPr>
+        <w:ind w:leftChars="0"/>
+      </w:pPr>
+      <w:r>
+        <w:rPr>
+          <w:rFonts w:hint="eastAsia"/>
+        </w:rPr>
+        <w:t>品物登録、一覧</w:t>
+      </w:r>
+      <w:r>
+        <w:rPr>
+          <w:rFonts w:hint="eastAsia"/>
+        </w:rPr>
+        <w:t>、詳細</w:t>
+      </w:r>
+    </w:p>
+    <w:p>
+      <w:pPr>
+        <w:ind w:left="800"/>
+      </w:pPr>
+      <w:r>
+        <w:rPr>
+          <w:rFonts w:hint="eastAsia"/>
+        </w:rPr>
+        <w:t>・品物登録</w:t>
+      </w:r>
+      <w:r>
+        <w:tab/>
+      </w:r>
+      <w:r>
+        <w:rPr>
+          <w:rFonts w:hint="eastAsia"/>
+        </w:rPr>
+        <w:t>選択した</w:t>
+      </w:r>
+      <w:r>
+        <w:rPr>
+          <w:rFonts w:hint="eastAsia"/>
+        </w:rPr>
+        <w:t>名簿のID</w:t>
+      </w:r>
+      <w:r>
+        <w:rPr>
+          <w:rFonts w:hint="eastAsia"/>
+        </w:rPr>
+        <w:t>を保持</w:t>
+      </w:r>
+      <w:r>
+        <w:t>(Request GET Parameter)</w:t>
+      </w:r>
+      <w:r>
+        <w:rPr>
+          <w:rFonts w:hint="eastAsia"/>
+        </w:rPr>
+        <w:t xml:space="preserve">　GET</w:t>
+      </w:r>
+    </w:p>
+    <w:p>
+      <w:pPr>
+        <w:ind w:left="800"/>
+      </w:pPr>
+      <w:r>
+        <w:tab/>
+      </w:r>
+      <w:r>
+        <w:tab/>
+      </w:r>
+      <w:r>
+        <w:tab/>
+      </w:r>
+      <w:r>
+        <w:rPr>
+          <w:rFonts w:hint="eastAsia"/>
+        </w:rPr>
+        <w:t>名簿ID</w:t>
+      </w:r>
+      <w:r>
+        <w:rPr>
+          <w:rFonts w:hint="eastAsia"/>
+        </w:rPr>
+        <w:t>で</w:t>
+      </w:r>
+      <w:r>
+        <w:rPr>
+          <w:rFonts w:hint="eastAsia"/>
+        </w:rPr>
+        <w:t>DBから</w:t>
+      </w:r>
+      <w:r>
+        <w:rPr>
+          <w:rFonts w:hint="eastAsia"/>
+        </w:rPr>
+        <w:t>取得した</w:t>
+      </w:r>
+      <w:r>
+        <w:rPr>
+          <w:rFonts w:hint="eastAsia"/>
+        </w:rPr>
+        <w:t>名簿情報</w:t>
+      </w:r>
+      <w:r>
+        <w:rPr>
+          <w:rFonts w:hint="eastAsia"/>
+        </w:rPr>
+        <w:t>の</w:t>
+      </w:r>
+      <w:r>
+        <w:rPr>
+          <w:rFonts w:hint="eastAsia"/>
+        </w:rPr>
+        <w:t>名前を表示</w:t>
+      </w:r>
+    </w:p>
+    <w:p>
+      <w:pPr>
+        <w:ind w:left="800"/>
+        <w:rPr>
+          <w:rFonts w:hint="eastAsia"/>
+        </w:rPr>
+      </w:pPr>
+      <w:r>
+        <w:tab/>
+      </w:r>
+      <w:r>
+        <w:tab/>
+      </w:r>
+      <w:r>
+        <w:tab/>
+      </w:r>
+      <w:r>
+        <w:rPr>
+          <w:rFonts w:hint="eastAsia"/>
+        </w:rPr>
+        <w:t>分類、</w:t>
+      </w:r>
+      <w:r>
+        <w:rPr>
+          <w:rFonts w:hint="eastAsia"/>
+        </w:rPr>
+        <w:t>項目、詳細項目、品目名が</w:t>
+      </w:r>
+      <w:r>
+        <w:rPr>
+          <w:rFonts w:hint="eastAsia"/>
+        </w:rPr>
+        <w:t>カラの</w:t>
+      </w:r>
+      <w:r>
+        <w:rPr>
+          <w:rFonts w:hint="eastAsia"/>
+        </w:rPr>
+        <w:t>場合は登録できない</w:t>
+      </w:r>
+    </w:p>
+    <w:p>
+      <w:r>
+        <w:tab/>
+      </w:r>
+      <w:r>
+        <w:tab/>
+      </w:r>
+      <w:r>
+        <w:tab/>
+      </w:r>
+      <w:r>
+        <w:rPr>
+          <w:rFonts w:hint="eastAsia"/>
+        </w:rPr>
+        <w:t>分類、項目、詳細項目は順番に選択していく</w:t>
+      </w:r>
+      <w:r>
+        <w:br/>
+      </w:r>
+      <w:r>
+        <w:tab/>
+      </w:r>
+      <w:r>
+        <w:tab/>
+      </w:r>
+      <w:r>
+        <w:tab/>
+      </w:r>
+      <w:r>
+        <w:rPr>
+          <w:rFonts w:hint="eastAsia"/>
+        </w:rPr>
+        <w:t>詳細項目は項目の選択によって値が変わります</w:t>
+      </w:r>
+    </w:p>
+    <w:p>
+      <w:r>
+        <w:tab/>
+      </w:r>
+      <w:r>
+        <w:tab/>
+      </w:r>
+      <w:r>
+        <w:tab/>
+      </w:r>
+      <w:r>
+        <w:rPr>
+          <w:rFonts w:hint="eastAsia"/>
+        </w:rPr>
+        <w:t>品物名32文字以内</w:t>
+      </w:r>
+    </w:p>
+    <w:p>
+      <w:pPr>
+        <w:rPr>
+          <w:rFonts w:hint="eastAsia"/>
+        </w:rPr>
+      </w:pPr>
+      <w:r>
+        <w:tab/>
+      </w:r>
+      <w:r>
+        <w:tab/>
+      </w:r>
+      <w:r>
+        <w:tab/>
+      </w:r>
+      <w:r>
+        <w:rPr>
+          <w:rFonts w:hint="eastAsia"/>
+        </w:rPr>
+        <w:t>金額</w:t>
+      </w:r>
+      <w:r>
+        <w:rPr>
+          <w:rFonts w:hint="eastAsia"/>
+        </w:rPr>
+        <w:t>は数字入力</w:t>
+      </w:r>
+    </w:p>
+    <w:p>
+      <w:r>
+        <w:tab/>
+      </w:r>
+      <w:r>
+        <w:tab/>
+      </w:r>
+      <w:r>
+        <w:tab/>
+      </w:r>
+      <w:r>
+        <w:rPr>
+          <w:rFonts w:hint="eastAsia"/>
+        </w:rPr>
+        <w:t>備考100文字以内、絵文字はダメ</w:t>
+      </w:r>
+    </w:p>
+    <w:p>
+      <w:pPr>
+        <w:rPr>
+          <w:rFonts w:hint="eastAsia"/>
+        </w:rPr>
+      </w:pPr>
+      <w:r>
+        <w:tab/>
+      </w:r>
+      <w:r>
+        <w:tab/>
+      </w:r>
+      <w:r>
+        <w:tab/>
+      </w:r>
+      <w:r>
+        <w:rPr>
+          <w:rFonts w:hint="eastAsia"/>
+        </w:rPr>
+        <w:t>入力し直すボタン</w:t>
+      </w:r>
+    </w:p>
+    <w:p>
+      <w:pPr>
+        <w:rPr>
+          <w:rFonts w:hint="eastAsia"/>
+        </w:rPr>
+      </w:pPr>
+      <w:r>
+        <w:tab/>
+      </w:r>
+      <w:r>
+        <w:rPr>
+          <w:rFonts w:hint="eastAsia"/>
+        </w:rPr>
+        <w:t>・品物一覧</w:t>
+      </w:r>
+      <w:r>
+        <w:tab/>
+      </w:r>
+      <w:r>
+        <w:rPr>
+          <w:rFonts w:hint="eastAsia"/>
+        </w:rPr>
+        <w:t>ログインユーザの</w:t>
+      </w:r>
+      <w:proofErr w:type="spellStart"/>
+      <w:r>
+        <w:rPr>
+          <w:rFonts w:hint="eastAsia"/>
+        </w:rPr>
+        <w:t>u</w:t>
+      </w:r>
+      <w:r>
+        <w:t>ser_nr</w:t>
+      </w:r>
+      <w:proofErr w:type="spellEnd"/>
+      <w:r>
+        <w:rPr>
+          <w:rFonts w:hint="eastAsia"/>
+        </w:rPr>
+        <w:t>から</w:t>
+      </w:r>
+      <w:r>
+        <w:rPr>
+          <w:rFonts w:hint="eastAsia"/>
+        </w:rPr>
+        <w:t>品物</w:t>
+      </w:r>
+      <w:r>
+        <w:rPr>
+          <w:rFonts w:hint="eastAsia"/>
+        </w:rPr>
+        <w:t>情報（アレイリスト）を取得</w:t>
+      </w:r>
+    </w:p>
+    <w:p>
+      <w:r>
+        <w:tab/>
+      </w:r>
+      <w:r>
+        <w:tab/>
+      </w:r>
+      <w:r>
+        <w:tab/>
+      </w:r>
+      <w:r>
+        <w:rPr>
+          <w:rFonts w:hint="eastAsia"/>
+        </w:rPr>
+        <w:t>贈ったもの、頂いたものを分けて表示</w:t>
+      </w:r>
+    </w:p>
+    <w:p>
+      <w:r>
+        <w:tab/>
+      </w:r>
+      <w:r>
+        <w:tab/>
+      </w:r>
+      <w:r>
+        <w:tab/>
+      </w:r>
+      <w:r>
+        <w:rPr>
+          <w:rFonts w:hint="eastAsia"/>
+        </w:rPr>
+        <w:t>絞り込む機能</w:t>
+      </w:r>
+      <w:r>
+        <w:rPr>
+          <w:rFonts w:hint="eastAsia"/>
+        </w:rPr>
+        <w:t>を搭載、</w:t>
+      </w:r>
+      <w:r>
+        <w:rPr>
+          <w:rFonts w:hint="eastAsia"/>
+        </w:rPr>
+        <w:t>品物送受日</w:t>
+      </w:r>
+      <w:r>
+        <w:rPr>
+          <w:rFonts w:hint="eastAsia"/>
+        </w:rPr>
+        <w:t>の年を指定して</w:t>
+      </w:r>
+      <w:r>
+        <w:rPr>
+          <w:rFonts w:hint="eastAsia"/>
+        </w:rPr>
+        <w:t>絞り込める</w:t>
+      </w:r>
+    </w:p>
+    <w:p>
+      <w:r>
+        <w:tab/>
+      </w:r>
+      <w:r>
+        <w:tab/>
+      </w:r>
+      <w:r>
+        <w:tab/>
+      </w:r>
+      <w:r>
+        <w:rPr>
+          <w:rFonts w:hint="eastAsia"/>
+        </w:rPr>
+        <w:t>名前、品目名、備考</w:t>
+      </w:r>
+      <w:r>
+        <w:rPr>
+          <w:rFonts w:hint="eastAsia"/>
+        </w:rPr>
+        <w:t>はユーザーの文字入力を表示するので、クロスサイトスクリプティング対策のためエスケープ処理を行っています</w:t>
+      </w:r>
+    </w:p>
+    <w:p>
+      <w:pPr>
+        <w:pStyle w:val="a3"/>
+        <w:ind w:leftChars="0"/>
+      </w:pPr>
+      <w:r>
+        <w:tab/>
+      </w:r>
+      <w:r>
+        <w:tab/>
+      </w:r>
+      <w:r>
+        <w:rPr>
+          <w:rFonts w:hint="eastAsia"/>
+        </w:rPr>
+        <w:t>削除ボタンを押すと一度確認のメッセージ</w:t>
+      </w:r>
+    </w:p>
+    <w:p>
+      <w:pPr>
+        <w:pStyle w:val="a3"/>
+        <w:ind w:leftChars="0"/>
+        <w:rPr>
+          <w:rFonts w:hint="eastAsia"/>
+        </w:rPr>
+      </w:pPr>
+      <w:r>
+        <w:tab/>
+      </w:r>
+      <w:r>
+        <w:tab/>
+      </w:r>
+      <w:r>
+        <w:rPr>
+          <w:rFonts w:hint="eastAsia"/>
+        </w:rPr>
+        <w:t>削除完了、削除失敗ともに別のアラートが表示される</w:t>
+      </w:r>
+    </w:p>
+    <w:p>
+      <w:r>
+        <w:tab/>
+      </w:r>
+      <w:r>
+        <w:rPr>
+          <w:rFonts w:hint="eastAsia"/>
+        </w:rPr>
+        <w:t>・編集画面</w:t>
+      </w:r>
+      <w:r>
+        <w:tab/>
+      </w:r>
+      <w:r>
+        <w:rPr>
+          <w:rFonts w:hint="eastAsia"/>
+        </w:rPr>
+        <w:t>情報が入力済み（詳細項目</w:t>
+      </w:r>
+      <w:r>
+        <w:rPr>
+          <w:rFonts w:hint="eastAsia"/>
+        </w:rPr>
+        <w:t>以外</w:t>
+      </w:r>
+      <w:r>
+        <w:rPr>
+          <w:rFonts w:hint="eastAsia"/>
+        </w:rPr>
+        <w:t>）</w:t>
+      </w:r>
+    </w:p>
+    <w:p>
+      <w:pPr>
+        <w:ind w:left="800"/>
+      </w:pPr>
+      <w:r>
+        <w:tab/>
+      </w:r>
+      <w:r>
+        <w:rPr>
+          <w:rFonts w:hint="eastAsia"/>
+        </w:rPr>
+        <w:t>・</w:t>
+      </w:r>
+      <w:r>
+        <w:rPr>
+          <w:rFonts w:hint="eastAsia"/>
+        </w:rPr>
+        <w:t>詳細情報</w:t>
+      </w:r>
+      <w:r>
+        <w:tab/>
+      </w:r>
+      <w:r>
+        <w:rPr>
+          <w:rFonts w:hint="eastAsia"/>
+        </w:rPr>
+        <w:t>選択した名簿のIDを保持</w:t>
+      </w:r>
+      <w:r>
+        <w:t>(Request GET Parameter)</w:t>
+      </w:r>
+      <w:r>
+        <w:rPr>
+          <w:rFonts w:hint="eastAsia"/>
+        </w:rPr>
+        <w:t xml:space="preserve">　GET</w:t>
+      </w:r>
+    </w:p>
+    <w:p>
+      <w:pPr>
+        <w:ind w:left="800"/>
+      </w:pPr>
+      <w:r>
+        <w:tab/>
+      </w:r>
+      <w:r>
+        <w:tab/>
+      </w:r>
+      <w:r>
+        <w:tab/>
+      </w:r>
+      <w:r>
+        <w:rPr>
+          <w:rFonts w:hint="eastAsia"/>
+        </w:rPr>
+        <w:t>名簿IDでDBから取得した名簿情報</w:t>
+      </w:r>
+      <w:r>
+        <w:rPr>
+          <w:rFonts w:hint="eastAsia"/>
+        </w:rPr>
+        <w:t>と</w:t>
+      </w:r>
+      <w:r>
+        <w:rPr>
+          <w:rFonts w:hint="eastAsia"/>
+        </w:rPr>
+        <w:t>品物（アレイリスト）</w:t>
+      </w:r>
+    </w:p>
+    <w:p>
+      <w:pPr>
+        <w:ind w:left="800"/>
+      </w:pPr>
+    </w:p>
+    <w:p>
+      <w:pPr>
+        <w:pStyle w:val="a3"/>
+        <w:numPr>
+          <w:ilvl w:val="1"/>
+          <w:numId w:val="1"/>
+        </w:numPr>
+        <w:ind w:leftChars="0"/>
+        <w:rPr>
+          <w:rFonts w:hint="eastAsia"/>
+        </w:rPr>
+      </w:pPr>
+      <w:r>
+        <w:rPr>
+          <w:rFonts w:hint="eastAsia"/>
+        </w:rPr>
+        <w:t>カレンダー機能</w:t>
+      </w:r>
+      <w:r>
+        <w:tab/>
+      </w:r>
+    </w:p>
+    <w:p>
+      <w:pPr>
+        <w:rPr>
+          <w:rFonts w:hint="eastAsia"/>
+        </w:rPr>
+      </w:pPr>
+    </w:p>
+    <w:p>
+      <w:pPr>
+        <w:rPr>
+          <w:rFonts w:hint="eastAsia"/>
+        </w:rPr>
+      </w:pPr>
+    </w:p>
     <w:p>
       <w:pPr>
         <w:pStyle w:val="a3"/>
@@ -758,7 +2408,7 @@
   <w:abstractNum w:abstractNumId="1" w15:restartNumberingAfterBreak="0">
     <w:nsid w:val="4A77762F"/>
     <w:multiLevelType w:val="hybridMultilevel"/>
-    <w:tmpl w:val="1794F3A2"/>
+    <w:tmpl w:val="A7A4E40C"/>
     <w:lvl w:ilvl="0" w:tplc="A6A20C1E">
       <w:start w:val="1"/>
       <w:numFmt w:val="decimalEnclosedCircle"/>
@@ -771,16 +2421,19 @@
         <w:rFonts w:hint="default"/>
       </w:rPr>
     </w:lvl>
-    <w:lvl w:ilvl="1" w:tplc="04090017" w:tentative="1">
+    <w:lvl w:ilvl="1" w:tplc="2BC20508">
       <w:start w:val="1"/>
-      <w:numFmt w:val="aiueoFullWidth"/>
-      <w:lvlText w:val="(%2)"/>
+      <w:numFmt w:val="decimalEnclosedParen"/>
+      <w:lvlText w:val="%2"/>
       <w:lvlJc w:val="left"/>
       <w:pPr>
-        <w:ind w:left="880" w:hanging="440"/>
-      </w:pPr>
+        <w:ind w:left="800" w:hanging="360"/>
+      </w:pPr>
+      <w:rPr>
+        <w:rFonts w:hint="default"/>
+      </w:rPr>
     </w:lvl>
-    <w:lvl w:ilvl="2" w:tplc="04090011" w:tentative="1">
+    <w:lvl w:ilvl="2" w:tplc="04090011">
       <w:start w:val="1"/>
       <w:numFmt w:val="decimalEnclosedCircle"/>
       <w:lvlText w:val="%3"/>
@@ -789,7 +2442,7 @@
         <w:ind w:left="1320" w:hanging="440"/>
       </w:pPr>
     </w:lvl>
-    <w:lvl w:ilvl="3" w:tplc="0409000F" w:tentative="1">
+    <w:lvl w:ilvl="3" w:tplc="0409000F">
       <w:start w:val="1"/>
       <w:numFmt w:val="decimal"/>
       <w:lvlText w:val="%4."/>
@@ -798,7 +2451,7 @@
         <w:ind w:left="1760" w:hanging="440"/>
       </w:pPr>
     </w:lvl>
-    <w:lvl w:ilvl="4" w:tplc="04090017" w:tentative="1">
+    <w:lvl w:ilvl="4" w:tplc="04090017">
       <w:start w:val="1"/>
       <w:numFmt w:val="aiueoFullWidth"/>
       <w:lvlText w:val="(%5)"/>
@@ -807,7 +2460,7 @@
         <w:ind w:left="2200" w:hanging="440"/>
       </w:pPr>
     </w:lvl>
-    <w:lvl w:ilvl="5" w:tplc="04090011" w:tentative="1">
+    <w:lvl w:ilvl="5" w:tplc="04090011">
       <w:start w:val="1"/>
       <w:numFmt w:val="decimalEnclosedCircle"/>
       <w:lvlText w:val="%6"/>
@@ -816,14 +2469,17 @@
         <w:ind w:left="2640" w:hanging="440"/>
       </w:pPr>
     </w:lvl>
-    <w:lvl w:ilvl="6" w:tplc="0409000F" w:tentative="1">
-      <w:start w:val="1"/>
-      <w:numFmt w:val="decimal"/>
-      <w:lvlText w:val="%7."/>
+    <w:lvl w:ilvl="6" w:tplc="26AAC0A0">
+      <w:start w:val="2"/>
+      <w:numFmt w:val="bullet"/>
+      <w:lvlText w:val="・"/>
       <w:lvlJc w:val="left"/>
       <w:pPr>
-        <w:ind w:left="3080" w:hanging="440"/>
-      </w:pPr>
+        <w:ind w:left="3000" w:hanging="360"/>
+      </w:pPr>
+      <w:rPr>
+        <w:rFonts w:ascii="游明朝" w:eastAsia="游明朝" w:hAnsi="游明朝" w:cstheme="minorBidi" w:hint="eastAsia"/>
+      </w:rPr>
     </w:lvl>
     <w:lvl w:ilvl="7" w:tplc="04090017" w:tentative="1">
       <w:start w:val="1"/>
@@ -1248,6 +2904,7 @@
   <w:style w:type="paragraph" w:default="1" w:styleId="a">
     <w:name w:val="Normal"/>
     <w:qFormat/>
+    <w:rsid w:val="000C3AE8"/>
     <w:pPr>
       <w:widowControl w:val="0"/>
       <w:jc w:val="both"/>

--- a/document/プレゼンテーション資料/発表の流れ.docx
+++ b/document/プレゼンテーション資料/発表の流れ.docx
@@ -40,16 +40,16 @@
         <w:rPr>
           <w:rFonts w:hint="eastAsia"/>
         </w:rPr>
-        <w:t xml:space="preserve">3,機能、プログラム説明（ログイン、サインアップ　</w:t>
-      </w:r>
-      <w:r>
-        <w:tab/>
-      </w:r>
-      <w:r>
-        <w:rPr>
-          <w:rFonts w:hint="eastAsia"/>
-        </w:rPr>
-        <w:t>：田中</w:t>
+        <w:t>3,機能、プログラム説明</w:t>
+      </w:r>
+      <w:r>
+        <w:tab/>
+      </w:r>
+      <w:r>
+        <w:rPr>
+          <w:rFonts w:hint="eastAsia"/>
+        </w:rPr>
+        <w:t>ログイン、サインアップ　：田中</w:t>
       </w:r>
     </w:p>
     <w:p>
@@ -133,7 +133,7 @@
         <w:rPr>
           <w:rFonts w:hint="eastAsia"/>
         </w:rPr>
-        <w:t>：黒田）</w:t>
+        <w:t>：黒田</w:t>
       </w:r>
     </w:p>
     <w:p>
@@ -154,6 +154,11 @@
       </w:r>
     </w:p>
     <w:p>
+      <w:pPr>
+        <w:rPr>
+          <w:rFonts w:hint="eastAsia"/>
+        </w:rPr>
+      </w:pPr>
       <w:r>
         <w:rPr>
           <w:rFonts w:hint="eastAsia"/>
@@ -161,7 +166,6 @@
         <w:t>5,質疑応答（機能説明をした箇所については各々が回答）</w:t>
       </w:r>
     </w:p>
-    <w:p/>
     <w:p/>
     <w:p>
       <w:pPr>
@@ -211,14 +215,7 @@
         <w:rPr>
           <w:rFonts w:hint="eastAsia"/>
         </w:rPr>
-        <w:t>サーブレット,データベース</w:t>
-      </w:r>
-      <w:proofErr w:type="spellStart"/>
-      <w:r>
-        <w:rPr>
-          <w:rFonts w:hint="eastAsia"/>
-        </w:rPr>
-        <w:t>S</w:t>
+        <w:t>サーブレット,データベースS</w:t>
       </w:r>
       <w:r>
         <w:t>QL,</w:t>
@@ -227,14 +224,13 @@
         <w:rPr>
           <w:rFonts w:hint="eastAsia"/>
         </w:rPr>
-        <w:t>http</w:t>
-      </w:r>
-      <w:proofErr w:type="spellEnd"/>
-      <w:r>
-        <w:rPr>
-          <w:rFonts w:hint="eastAsia"/>
-        </w:rPr>
-        <w:t>プロトコル</w:t>
+        <w:t>httpプロトコル</w:t>
+      </w:r>
+      <w:r>
+        <w:rPr>
+          <w:rFonts w:hint="eastAsia"/>
+        </w:rPr>
+        <w:t>など</w:t>
       </w:r>
       <w:r>
         <w:rPr>
@@ -254,7 +250,31 @@
         <w:rPr>
           <w:rFonts w:hint="eastAsia"/>
         </w:rPr>
-        <w:t>・コロナ禍以降、親族や知人と会うことが少なくなっている中</w:t>
+        <w:t>・</w:t>
+      </w:r>
+      <w:r>
+        <w:rPr>
+          <w:rFonts w:hint="eastAsia"/>
+        </w:rPr>
+        <w:t>（</w:t>
+      </w:r>
+      <w:r>
+        <w:rPr>
+          <w:rFonts w:hint="eastAsia"/>
+        </w:rPr>
+        <w:t>その話し合いの中で</w:t>
+      </w:r>
+      <w:r>
+        <w:rPr>
+          <w:rFonts w:hint="eastAsia"/>
+        </w:rPr>
+        <w:t>）</w:t>
+      </w:r>
+      <w:r>
+        <w:rPr>
+          <w:rFonts w:hint="eastAsia"/>
+        </w:rPr>
+        <w:t>コロナ禍以降、親族や知人と会うことが少なくなっている中</w:t>
       </w:r>
       <w:r>
         <w:rPr>
@@ -516,7 +536,6 @@
         <w:rPr>
           <w:rFonts w:hint="eastAsia"/>
         </w:rPr>
-        <w:lastRenderedPageBreak/>
         <w:t>この画面で絞り込み、編集、削除があるよ</w:t>
       </w:r>
     </w:p>
@@ -533,6 +552,7 @@
         <w:rPr>
           <w:rFonts w:hint="eastAsia"/>
         </w:rPr>
+        <w:lastRenderedPageBreak/>
         <w:t>四つ目のカレンダー機能</w:t>
       </w:r>
     </w:p>
@@ -802,9 +822,6 @@
     <w:p>
       <w:pPr>
         <w:ind w:left="2520"/>
-        <w:rPr>
-          <w:rFonts w:hint="eastAsia"/>
-        </w:rPr>
       </w:pPr>
       <w:r>
         <w:rPr>
@@ -913,11 +930,7 @@
     <w:p>
       <w:pPr>
         <w:ind w:left="1680" w:firstLine="840"/>
-        <w:rPr>
-          <w:rFonts w:hint="eastAsia"/>
-        </w:rPr>
-      </w:pPr>
-      <w:proofErr w:type="spellStart"/>
+      </w:pPr>
       <w:r>
         <w:rPr>
           <w:rFonts w:hint="eastAsia"/>
@@ -927,7 +940,6 @@
       <w:r>
         <w:t>pass</w:t>
       </w:r>
-      <w:proofErr w:type="spellEnd"/>
       <w:r>
         <w:rPr>
           <w:rFonts w:hint="eastAsia"/>
@@ -1034,13 +1046,7 @@
         <w:t>などアクセスできない</w:t>
       </w:r>
     </w:p>
-    <w:p>
-      <w:pPr>
-        <w:rPr>
-          <w:rFonts w:hint="eastAsia"/>
-        </w:rPr>
-      </w:pPr>
-    </w:p>
+    <w:p/>
     <w:p>
       <w:pPr>
         <w:pStyle w:val="a3"/>
@@ -1115,9 +1121,6 @@
     <w:p>
       <w:pPr>
         <w:ind w:left="840"/>
-        <w:rPr>
-          <w:rFonts w:hint="eastAsia"/>
-        </w:rPr>
       </w:pPr>
       <w:r>
         <w:tab/>
@@ -1277,9 +1280,6 @@
       <w:pPr>
         <w:pStyle w:val="a3"/>
         <w:ind w:leftChars="0"/>
-        <w:rPr>
-          <w:rFonts w:hint="eastAsia"/>
-        </w:rPr>
       </w:pPr>
       <w:r>
         <w:tab/>
@@ -1306,6 +1306,24 @@
         <w:ind w:leftChars="0"/>
       </w:pPr>
       <w:r>
+        <w:tab/>
+      </w:r>
+      <w:r>
+        <w:tab/>
+      </w:r>
+      <w:r>
+        <w:rPr>
+          <w:rFonts w:hint="eastAsia"/>
+        </w:rPr>
+        <w:t>5MB以上の写真の場合赤文字「画像サイズ5MB以下」</w:t>
+      </w:r>
+    </w:p>
+    <w:p>
+      <w:pPr>
+        <w:pStyle w:val="a3"/>
+        <w:ind w:leftChars="0"/>
+      </w:pPr>
+      <w:r>
         <w:lastRenderedPageBreak/>
         <w:tab/>
       </w:r>
@@ -1316,7 +1334,16 @@
         <w:rPr>
           <w:rFonts w:hint="eastAsia"/>
         </w:rPr>
-        <w:t>5MB以上の写真の場合赤文字「画像サイズ5MB以下」</w:t>
+        <w:t>ファイルはp</w:t>
+      </w:r>
+      <w:r>
+        <w:t>ng jpeg</w:t>
+      </w:r>
+      <w:r>
+        <w:rPr>
+          <w:rFonts w:hint="eastAsia"/>
+        </w:rPr>
+        <w:t>ファイルのみアップロードできる</w:t>
       </w:r>
     </w:p>
     <w:p>
@@ -1334,27 +1361,13 @@
         <w:rPr>
           <w:rFonts w:hint="eastAsia"/>
         </w:rPr>
-        <w:t>ファイルは</w:t>
-      </w:r>
-      <w:proofErr w:type="spellStart"/>
-      <w:r>
-        <w:rPr>
-          <w:rFonts w:hint="eastAsia"/>
-        </w:rPr>
-        <w:t>p</w:t>
-      </w:r>
-      <w:r>
-        <w:t>ng</w:t>
-      </w:r>
-      <w:proofErr w:type="spellEnd"/>
-      <w:r>
-        <w:t xml:space="preserve"> jpeg</w:t>
-      </w:r>
-      <w:r>
-        <w:rPr>
-          <w:rFonts w:hint="eastAsia"/>
-        </w:rPr>
-        <w:t>ファイルのみアップロードできる</w:t>
+        <w:t>入力し直すを押すと</w:t>
+      </w:r>
+      <w:r>
+        <w:rPr>
+          <w:rFonts w:hint="eastAsia"/>
+        </w:rPr>
+        <w:t>入力項目がリセットされる</w:t>
       </w:r>
     </w:p>
     <w:p>
@@ -1372,13 +1385,13 @@
         <w:rPr>
           <w:rFonts w:hint="eastAsia"/>
         </w:rPr>
-        <w:t>入力し直すを押すと</w:t>
-      </w:r>
-      <w:r>
-        <w:rPr>
-          <w:rFonts w:hint="eastAsia"/>
-        </w:rPr>
-        <w:t>入力項目がリセットされる</w:t>
+        <w:t>登録に失敗した場合エラーメッセージ</w:t>
+      </w:r>
+      <w:r>
+        <w:rPr>
+          <w:rFonts w:hint="eastAsia"/>
+        </w:rPr>
+        <w:t>が表示</w:t>
       </w:r>
     </w:p>
     <w:p>
@@ -1396,34 +1409,43 @@
         <w:rPr>
           <w:rFonts w:hint="eastAsia"/>
         </w:rPr>
-        <w:t>登録に失敗した場合エラーメッセージ</w:t>
-      </w:r>
-      <w:r>
-        <w:rPr>
-          <w:rFonts w:hint="eastAsia"/>
-        </w:rPr>
-        <w:t>が表示</w:t>
+        <w:t>名簿登録時、</w:t>
+      </w:r>
+      <w:r>
+        <w:rPr>
+          <w:rFonts w:hint="eastAsia"/>
+        </w:rPr>
+        <w:t>ログインユーザのu</w:t>
+      </w:r>
+      <w:r>
+        <w:t>ser_nr</w:t>
+      </w:r>
+      <w:r>
+        <w:rPr>
+          <w:rFonts w:hint="eastAsia"/>
+        </w:rPr>
+        <w:t>も登録され</w:t>
+      </w:r>
+      <w:r>
+        <w:rPr>
+          <w:rFonts w:hint="eastAsia"/>
+        </w:rPr>
+        <w:t>る</w:t>
       </w:r>
     </w:p>
     <w:p>
       <w:pPr>
         <w:pStyle w:val="a3"/>
         <w:ind w:leftChars="0"/>
-        <w:rPr>
-          <w:rFonts w:hint="eastAsia"/>
-        </w:rPr>
-      </w:pPr>
-      <w:r>
-        <w:tab/>
-      </w:r>
-      <w:r>
-        <w:tab/>
-      </w:r>
-      <w:r>
-        <w:rPr>
-          <w:rFonts w:hint="eastAsia"/>
-        </w:rPr>
-        <w:t>名簿登録時、</w:t>
+      </w:pPr>
+      <w:r>
+        <w:rPr>
+          <w:rFonts w:hint="eastAsia"/>
+        </w:rPr>
+        <w:t>・名簿一覧</w:t>
+      </w:r>
+      <w:r>
+        <w:tab/>
       </w:r>
       <w:r>
         <w:rPr>
@@ -1431,7 +1453,6 @@
         </w:rPr>
         <w:t>ログインユーザの</w:t>
       </w:r>
-      <w:proofErr w:type="spellStart"/>
       <w:r>
         <w:rPr>
           <w:rFonts w:hint="eastAsia"/>
@@ -1441,18 +1462,35 @@
       <w:r>
         <w:t>ser_nr</w:t>
       </w:r>
-      <w:proofErr w:type="spellEnd"/>
-      <w:r>
-        <w:rPr>
-          <w:rFonts w:hint="eastAsia"/>
-        </w:rPr>
-        <w:t>も登録され</w:t>
-      </w:r>
-      <w:r>
-        <w:rPr>
-          <w:rFonts w:hint="eastAsia"/>
-        </w:rPr>
-        <w:t>る</w:t>
+      <w:r>
+        <w:rPr>
+          <w:rFonts w:hint="eastAsia"/>
+        </w:rPr>
+        <w:t>から名簿情報</w:t>
+      </w:r>
+      <w:r>
+        <w:rPr>
+          <w:rFonts w:hint="eastAsia"/>
+        </w:rPr>
+        <w:t>（</w:t>
+      </w:r>
+      <w:r>
+        <w:rPr>
+          <w:rFonts w:hint="eastAsia"/>
+        </w:rPr>
+        <w:t>アレイ</w:t>
+      </w:r>
+      <w:r>
+        <w:rPr>
+          <w:rFonts w:hint="eastAsia"/>
+        </w:rPr>
+        <w:t>リスト）</w:t>
+      </w:r>
+      <w:r>
+        <w:rPr>
+          <w:rFonts w:hint="eastAsia"/>
+        </w:rPr>
+        <w:t>を取得</w:t>
       </w:r>
     </w:p>
     <w:p>
@@ -1461,155 +1499,70 @@
         <w:ind w:leftChars="0"/>
       </w:pPr>
       <w:r>
-        <w:rPr>
-          <w:rFonts w:hint="eastAsia"/>
-        </w:rPr>
-        <w:t>・名簿一覧</w:t>
-      </w:r>
-      <w:r>
-        <w:tab/>
-      </w:r>
-      <w:r>
-        <w:rPr>
-          <w:rFonts w:hint="eastAsia"/>
-        </w:rPr>
-        <w:t>ログインユーザの</w:t>
-      </w:r>
-      <w:proofErr w:type="spellStart"/>
-      <w:r>
-        <w:rPr>
-          <w:rFonts w:hint="eastAsia"/>
-        </w:rPr>
-        <w:t>u</w:t>
-      </w:r>
-      <w:r>
-        <w:t>ser_nr</w:t>
-      </w:r>
-      <w:proofErr w:type="spellEnd"/>
-      <w:r>
-        <w:rPr>
-          <w:rFonts w:hint="eastAsia"/>
-        </w:rPr>
-        <w:t>から名簿情報</w:t>
-      </w:r>
-      <w:r>
-        <w:rPr>
-          <w:rFonts w:hint="eastAsia"/>
-        </w:rPr>
-        <w:t>（</w:t>
-      </w:r>
-      <w:r>
-        <w:rPr>
-          <w:rFonts w:hint="eastAsia"/>
-        </w:rPr>
-        <w:t>アレイ</w:t>
-      </w:r>
-      <w:r>
-        <w:rPr>
-          <w:rFonts w:hint="eastAsia"/>
-        </w:rPr>
-        <w:t>リスト）</w:t>
-      </w:r>
-      <w:r>
-        <w:rPr>
-          <w:rFonts w:hint="eastAsia"/>
-        </w:rPr>
-        <w:t>を取得</w:t>
+        <w:tab/>
+      </w:r>
+      <w:r>
+        <w:tab/>
+      </w:r>
+      <w:r>
+        <w:rPr>
+          <w:rFonts w:hint="eastAsia"/>
+        </w:rPr>
+        <w:t>よみがな、氏名はユーザーの</w:t>
+      </w:r>
+      <w:r>
+        <w:rPr>
+          <w:rFonts w:hint="eastAsia"/>
+        </w:rPr>
+        <w:t>文字入力を表示するので、クロスサイトスクリプティング対策のためエスケープ処理を行っています</w:t>
       </w:r>
     </w:p>
     <w:p>
       <w:pPr>
         <w:pStyle w:val="a3"/>
         <w:ind w:leftChars="0"/>
-        <w:rPr>
-          <w:rFonts w:hint="eastAsia"/>
-        </w:rPr>
-      </w:pPr>
-      <w:r>
-        <w:tab/>
-      </w:r>
-      <w:r>
-        <w:tab/>
-      </w:r>
-      <w:r>
-        <w:rPr>
-          <w:rFonts w:hint="eastAsia"/>
-        </w:rPr>
-        <w:t>よみがな、氏名はユーザーの</w:t>
-      </w:r>
-      <w:r>
-        <w:rPr>
-          <w:rFonts w:hint="eastAsia"/>
-        </w:rPr>
-        <w:t>文字入力を表示するので、クロスサイトスクリプティング対策のためエスケープ処理を行っています</w:t>
+      </w:pPr>
+      <w:r>
+        <w:tab/>
+      </w:r>
+      <w:r>
+        <w:tab/>
+      </w:r>
+      <w:r>
+        <w:rPr>
+          <w:rFonts w:hint="eastAsia"/>
+        </w:rPr>
+        <w:t>生年月日に今日の年齢を表示</w:t>
+      </w:r>
+      <w:r>
+        <w:rPr>
+          <w:rFonts w:hint="eastAsia"/>
+        </w:rPr>
+        <w:t>（jspで計算）</w:t>
       </w:r>
     </w:p>
     <w:p>
       <w:pPr>
         <w:pStyle w:val="a3"/>
         <w:ind w:leftChars="0"/>
-        <w:rPr>
-          <w:rFonts w:hint="eastAsia"/>
-        </w:rPr>
-      </w:pPr>
-      <w:r>
-        <w:tab/>
-      </w:r>
-      <w:r>
-        <w:tab/>
-      </w:r>
-      <w:r>
-        <w:rPr>
-          <w:rFonts w:hint="eastAsia"/>
-        </w:rPr>
-        <w:t>生年月日に今日の年齢を表示</w:t>
-      </w:r>
-      <w:r>
-        <w:rPr>
-          <w:rFonts w:hint="eastAsia"/>
-        </w:rPr>
-        <w:t>（</w:t>
-      </w:r>
-      <w:proofErr w:type="spellStart"/>
-      <w:r>
-        <w:rPr>
-          <w:rFonts w:hint="eastAsia"/>
-        </w:rPr>
-        <w:t>jsp</w:t>
-      </w:r>
-      <w:proofErr w:type="spellEnd"/>
-      <w:r>
-        <w:rPr>
-          <w:rFonts w:hint="eastAsia"/>
-        </w:rPr>
-        <w:t>で計算）</w:t>
+      </w:pPr>
+      <w:r>
+        <w:tab/>
+      </w:r>
+      <w:r>
+        <w:tab/>
+      </w:r>
+      <w:r>
+        <w:rPr>
+          <w:rFonts w:hint="eastAsia"/>
+        </w:rPr>
+        <w:t>削除ボタンを押すと一度確認のメッセージ</w:t>
       </w:r>
     </w:p>
     <w:p>
       <w:pPr>
         <w:pStyle w:val="a3"/>
         <w:ind w:leftChars="0"/>
-      </w:pPr>
-      <w:r>
-        <w:tab/>
-      </w:r>
-      <w:r>
-        <w:tab/>
-      </w:r>
-      <w:r>
-        <w:rPr>
-          <w:rFonts w:hint="eastAsia"/>
-        </w:rPr>
-        <w:t>削除ボタンを押すと一度確認のメッセージ</w:t>
-      </w:r>
-    </w:p>
-    <w:p>
-      <w:pPr>
-        <w:pStyle w:val="a3"/>
-        <w:ind w:leftChars="0"/>
-        <w:rPr>
-          <w:rFonts w:hint="eastAsia"/>
-        </w:rPr>
       </w:pPr>
       <w:r>
         <w:tab/>
@@ -1714,6 +1667,35 @@
         <w:rPr>
           <w:rFonts w:hint="eastAsia"/>
         </w:rPr>
+        <w:t>相手の名前,日付,分類</w:t>
+      </w:r>
+      <w:r>
+        <w:t>,</w:t>
+      </w:r>
+      <w:r>
+        <w:rPr>
+          <w:rFonts w:hint="eastAsia"/>
+        </w:rPr>
+        <w:t>区別,項目,品目名,金額</w:t>
+      </w:r>
+      <w:r>
+        <w:t>,</w:t>
+      </w:r>
+      <w:r>
+        <w:rPr>
+          <w:rFonts w:hint="eastAsia"/>
+        </w:rPr>
+        <w:t>詳細</w:t>
+      </w:r>
+    </w:p>
+    <w:p>
+      <w:pPr>
+        <w:ind w:left="2480" w:firstLine="40"/>
+      </w:pPr>
+      <w:r>
+        <w:rPr>
+          <w:rFonts w:hint="eastAsia"/>
+        </w:rPr>
         <w:t>選択した</w:t>
       </w:r>
       <w:r>
@@ -1797,9 +1779,6 @@
     <w:p>
       <w:pPr>
         <w:ind w:left="800"/>
-        <w:rPr>
-          <w:rFonts w:hint="eastAsia"/>
-        </w:rPr>
       </w:pPr>
       <w:r>
         <w:tab/>
@@ -1888,11 +1867,6 @@
       </w:r>
     </w:p>
     <w:p>
-      <w:pPr>
-        <w:rPr>
-          <w:rFonts w:hint="eastAsia"/>
-        </w:rPr>
-      </w:pPr>
       <w:r>
         <w:tab/>
       </w:r>
@@ -1933,11 +1907,6 @@
       </w:r>
     </w:p>
     <w:p>
-      <w:pPr>
-        <w:rPr>
-          <w:rFonts w:hint="eastAsia"/>
-        </w:rPr>
-      </w:pPr>
       <w:r>
         <w:tab/>
       </w:r>
@@ -1955,11 +1924,6 @@
       </w:r>
     </w:p>
     <w:p>
-      <w:pPr>
-        <w:rPr>
-          <w:rFonts w:hint="eastAsia"/>
-        </w:rPr>
-      </w:pPr>
       <w:r>
         <w:tab/>
       </w:r>
@@ -1976,36 +1940,16 @@
         <w:rPr>
           <w:rFonts w:hint="eastAsia"/>
         </w:rPr>
-        <w:t>ログインユーザの</w:t>
-      </w:r>
-      <w:proofErr w:type="spellStart"/>
-      <w:r>
-        <w:rPr>
-          <w:rFonts w:hint="eastAsia"/>
-        </w:rPr>
-        <w:t>u</w:t>
+        <w:t>ログインユーザのu</w:t>
       </w:r>
       <w:r>
         <w:t>ser_nr</w:t>
       </w:r>
-      <w:proofErr w:type="spellEnd"/>
-      <w:r>
-        <w:rPr>
-          <w:rFonts w:hint="eastAsia"/>
-        </w:rPr>
-        <w:t>から</w:t>
-      </w:r>
-      <w:r>
-        <w:rPr>
-          <w:rFonts w:hint="eastAsia"/>
-        </w:rPr>
-        <w:t>品物</w:t>
-      </w:r>
-      <w:r>
-        <w:rPr>
-          <w:rFonts w:hint="eastAsia"/>
-        </w:rPr>
-        <w:t>情報（アレイリスト）を取得</w:t>
+      <w:r>
+        <w:rPr>
+          <w:rFonts w:hint="eastAsia"/>
+        </w:rPr>
+        <w:t>から品物情報（アレイリスト）を取得</w:t>
       </w:r>
     </w:p>
     <w:p>
@@ -2111,9 +2055,6 @@
       <w:pPr>
         <w:pStyle w:val="a3"/>
         <w:ind w:leftChars="0"/>
-        <w:rPr>
-          <w:rFonts w:hint="eastAsia"/>
-        </w:rPr>
       </w:pPr>
       <w:r>
         <w:tab/>
@@ -2243,9 +2184,6 @@
           <w:numId w:val="1"/>
         </w:numPr>
         <w:ind w:leftChars="0"/>
-        <w:rPr>
-          <w:rFonts w:hint="eastAsia"/>
-        </w:rPr>
       </w:pPr>
       <w:r>
         <w:rPr>
@@ -2256,13 +2194,6 @@
       <w:r>
         <w:tab/>
       </w:r>
-    </w:p>
-    <w:p>
-      <w:pPr>
-        <w:rPr>
-          <w:rFonts w:hint="eastAsia"/>
-        </w:rPr>
-      </w:pPr>
     </w:p>
     <w:p>
       <w:pPr>
@@ -2284,7 +2215,190 @@
         <w:rPr>
           <w:rFonts w:hint="eastAsia"/>
         </w:rPr>
+        <w:lastRenderedPageBreak/>
         <w:t>工夫反省点</w:t>
+      </w:r>
+    </w:p>
+    <w:p>
+      <w:r>
+        <w:rPr>
+          <w:rFonts w:hint="eastAsia"/>
+        </w:rPr>
+        <w:t xml:space="preserve">　黒田</w:t>
+      </w:r>
+    </w:p>
+    <w:p>
+      <w:r>
+        <w:rPr>
+          <w:rFonts w:hint="eastAsia"/>
+        </w:rPr>
+        <w:t>・工夫した点</w:t>
+      </w:r>
+    </w:p>
+    <w:p>
+      <w:pPr>
+        <w:ind w:firstLineChars="100" w:firstLine="210"/>
+      </w:pPr>
+      <w:r>
+        <w:rPr>
+          <w:rFonts w:hint="eastAsia"/>
+        </w:rPr>
+        <w:t>要件定義書の作成やコードの作成を</w:t>
+      </w:r>
+      <w:r>
+        <w:t>Gitを使うだけではなく、お互いに報連相をして大きなトラブルなく作業を行う事が出来たと思います。</w:t>
+      </w:r>
+    </w:p>
+    <w:p>
+      <w:r>
+        <w:rPr>
+          <w:rFonts w:hint="eastAsia"/>
+        </w:rPr>
+        <w:t>・反省する点</w:t>
+      </w:r>
+    </w:p>
+    <w:p>
+      <w:pPr>
+        <w:ind w:firstLineChars="100" w:firstLine="210"/>
+      </w:pPr>
+      <w:r>
+        <w:rPr>
+          <w:rFonts w:hint="eastAsia"/>
+        </w:rPr>
+        <w:t>担当していたカレンダーのコードが複雑で、</w:t>
+      </w:r>
+      <w:r>
+        <w:t>WEBサイトの記事を参考にしたので、コードの勉強になったが一からコードを書くとなるとまだ難しいので個人的にまだまだサーブレットの練習が必要だと感じました。</w:t>
+      </w:r>
+    </w:p>
+    <w:p/>
+    <w:p>
+      <w:r>
+        <w:rPr>
+          <w:rFonts w:hint="eastAsia"/>
+        </w:rPr>
+        <w:t xml:space="preserve">　永井</w:t>
+      </w:r>
+    </w:p>
+    <w:p>
+      <w:r>
+        <w:rPr>
+          <w:rFonts w:hint="eastAsia"/>
+        </w:rPr>
+        <w:t>・工夫した点</w:t>
+      </w:r>
+    </w:p>
+    <w:p>
+      <w:pPr>
+        <w:ind w:firstLineChars="100" w:firstLine="210"/>
+      </w:pPr>
+      <w:r>
+        <w:rPr>
+          <w:rFonts w:hint="eastAsia"/>
+        </w:rPr>
+        <w:t>今回</w:t>
+      </w:r>
+      <w:r>
+        <w:t>Javaのcontroller、modelを作成編集することが多く、簡潔で後から見てもわかりやすく変更もしやすいプログラムを意識しました。</w:t>
+      </w:r>
+    </w:p>
+    <w:p>
+      <w:r>
+        <w:rPr>
+          <w:rFonts w:hint="eastAsia"/>
+        </w:rPr>
+        <w:t>・反省する点</w:t>
+      </w:r>
+    </w:p>
+    <w:p>
+      <w:pPr>
+        <w:ind w:firstLineChars="100" w:firstLine="210"/>
+        <w:rPr>
+          <w:rFonts w:hint="eastAsia"/>
+        </w:rPr>
+      </w:pPr>
+      <w:r>
+        <w:rPr>
+          <w:rFonts w:hint="eastAsia"/>
+        </w:rPr>
+        <w:t>アプリケーションがある程度完成してから修正するべき箇所が想定よりもとても多く、予定をしていた期間内では修正が間に合いませんでした。この時間をもっと多くとるべきだと反省しました。</w:t>
+      </w:r>
+    </w:p>
+    <w:p/>
+    <w:p>
+      <w:r>
+        <w:rPr>
+          <w:rFonts w:hint="eastAsia"/>
+        </w:rPr>
+        <w:t xml:space="preserve">　森岡</w:t>
+      </w:r>
+    </w:p>
+    <w:p>
+      <w:r>
+        <w:rPr>
+          <w:rFonts w:hint="eastAsia"/>
+        </w:rPr>
+        <w:t>・工夫した点：絞り込み機能で項目の選択をした後に文字を打ち込みデータベースで選択した項目を探し、その項目から打ち込まれた文字と同じものだけを見つけそれを</w:t>
+      </w:r>
+      <w:r>
+        <w:t>JSPで表示するところが難しかったです。</w:t>
+      </w:r>
+    </w:p>
+    <w:p>
+      <w:r>
+        <w:rPr>
+          <w:rFonts w:hint="eastAsia"/>
+        </w:rPr>
+        <w:t>・反省した点：自分で作成したプログラムで不備があるもの、「絞り込み機能」での絞り込む範囲が少なく出来てしまったり、改善しないといけない点が沢山ありました。</w:t>
+      </w:r>
+    </w:p>
+    <w:p>
+      <w:pPr>
+        <w:rPr>
+          <w:rFonts w:hint="eastAsia"/>
+        </w:rPr>
+      </w:pPr>
+      <w:r>
+        <w:rPr>
+          <w:rFonts w:hint="eastAsia"/>
+        </w:rPr>
+        <w:t>この経験を活かしプログラムについて勉強をしていこうと思いました。</w:t>
+      </w:r>
+    </w:p>
+    <w:p/>
+    <w:p>
+      <w:r>
+        <w:rPr>
+          <w:rFonts w:hint="eastAsia"/>
+        </w:rPr>
+        <w:t xml:space="preserve">　田中</w:t>
+      </w:r>
+    </w:p>
+    <w:p>
+      <w:r>
+        <w:rPr>
+          <w:rFonts w:hint="eastAsia"/>
+        </w:rPr>
+        <w:t>・工夫した点：メインページの文字を縁取りすることで見やすくした。サインアップする際に、確認用</w:t>
+      </w:r>
+      <w:r>
+        <w:t>PWが間違っていた時と登録しようとしているIDが既存のものの時に、真横に間違っている旨を表示するようにした。</w:t>
+      </w:r>
+    </w:p>
+    <w:p>
+      <w:pPr>
+        <w:rPr>
+          <w:rFonts w:hint="eastAsia"/>
+        </w:rPr>
+      </w:pPr>
+      <w:r>
+        <w:rPr>
+          <w:rFonts w:hint="eastAsia"/>
+        </w:rPr>
+        <w:t>・反省した点：ひな形は作れたものの、明らかに不完全なプログラムが多かったのでより丁寧にコーディングしようと思いました。投稿フォームのプルダウンの選択項目を表現するのに配列を使ってもよかったと思いました。</w:t>
+      </w:r>
+      <w:r>
+        <w:t>JSで手こずる点が多かったので、これからも勉強に努めたいと思います。</w:t>
       </w:r>
     </w:p>
     <w:p>
@@ -2913,7 +3027,6 @@
   <w:style w:type="character" w:default="1" w:styleId="a0">
     <w:name w:val="Default Paragraph Font"/>
     <w:uiPriority w:val="1"/>
-    <w:semiHidden/>
     <w:unhideWhenUsed/>
   </w:style>
   <w:style w:type="table" w:default="1" w:styleId="a1">

--- a/document/プレゼンテーション資料/発表の流れ.docx
+++ b/document/プレゼンテーション資料/発表の流れ.docx
@@ -154,11 +154,6 @@
       </w:r>
     </w:p>
     <w:p>
-      <w:pPr>
-        <w:rPr>
-          <w:rFonts w:hint="eastAsia"/>
-        </w:rPr>
-      </w:pPr>
       <w:r>
         <w:rPr>
           <w:rFonts w:hint="eastAsia"/>
@@ -2086,19 +2081,7 @@
         <w:rPr>
           <w:rFonts w:hint="eastAsia"/>
         </w:rPr>
-        <w:t>情報が入力済み（詳細項目</w:t>
-      </w:r>
-      <w:r>
-        <w:rPr>
-          <w:rFonts w:hint="eastAsia"/>
-        </w:rPr>
-        <w:t>以外</w:t>
-      </w:r>
-      <w:r>
-        <w:rPr>
-          <w:rFonts w:hint="eastAsia"/>
-        </w:rPr>
-        <w:t>）</w:t>
+        <w:t>情報が入力済み</w:t>
       </w:r>
     </w:p>
     <w:p>
@@ -2195,13 +2178,7 @@
         <w:tab/>
       </w:r>
     </w:p>
-    <w:p>
-      <w:pPr>
-        <w:rPr>
-          <w:rFonts w:hint="eastAsia"/>
-        </w:rPr>
-      </w:pPr>
-    </w:p>
+    <w:p/>
     <w:p>
       <w:pPr>
         <w:pStyle w:val="a3"/>
@@ -2313,9 +2290,6 @@
     <w:p>
       <w:pPr>
         <w:ind w:firstLineChars="100" w:firstLine="210"/>
-        <w:rPr>
-          <w:rFonts w:hint="eastAsia"/>
-        </w:rPr>
       </w:pPr>
       <w:r>
         <w:rPr>
@@ -2353,11 +2327,6 @@
       </w:r>
     </w:p>
     <w:p>
-      <w:pPr>
-        <w:rPr>
-          <w:rFonts w:hint="eastAsia"/>
-        </w:rPr>
-      </w:pPr>
       <w:r>
         <w:rPr>
           <w:rFonts w:hint="eastAsia"/>
@@ -2386,11 +2355,6 @@
       </w:r>
     </w:p>
     <w:p>
-      <w:pPr>
-        <w:rPr>
-          <w:rFonts w:hint="eastAsia"/>
-        </w:rPr>
-      </w:pPr>
       <w:r>
         <w:rPr>
           <w:rFonts w:hint="eastAsia"/>
@@ -3027,6 +2991,7 @@
   <w:style w:type="character" w:default="1" w:styleId="a0">
     <w:name w:val="Default Paragraph Font"/>
     <w:uiPriority w:val="1"/>
+    <w:semiHidden/>
     <w:unhideWhenUsed/>
   </w:style>
   <w:style w:type="table" w:default="1" w:styleId="a1">
